--- a/PancakeSort/Report.docx
+++ b/PancakeSort/Report.docx
@@ -1,414 +1,180 @@
 
 <file path=word/document.xml><?xml version="1.0" encoding="utf-8"?>
-<w:document xmlns:wpc="http://schemas.microsoft.com/office/word/2010/wordprocessingCanvas" xmlns:mc="http://schemas.openxmlformats.org/markup-compatibility/2006" xmlns:o="urn:schemas-microsoft-com:office:office" xmlns:r="http://schemas.openxmlformats.org/officeDocument/2006/relationships" xmlns:m="http://schemas.openxmlformats.org/officeDocument/2006/math" xmlns:v="urn:schemas-microsoft-com:vml" xmlns:wp14="http://schemas.microsoft.com/office/word/2010/wordprocessingDrawing" xmlns:wp="http://schemas.openxmlformats.org/drawingml/2006/wordprocessingDrawing" xmlns:w10="urn:schemas-microsoft-com:office:word" xmlns:w="http://schemas.openxmlformats.org/wordprocessingml/2006/main" xmlns:w14="http://schemas.microsoft.com/office/word/2010/wordml" xmlns:w15="http://schemas.microsoft.com/office/word/2012/wordml" xmlns:wpg="http://schemas.microsoft.com/office/word/2010/wordprocessingGroup" xmlns:wpi="http://schemas.microsoft.com/office/word/2010/wordprocessingInk" xmlns:wne="http://schemas.microsoft.com/office/word/2006/wordml" xmlns:wps="http://schemas.microsoft.com/office/word/2010/wordprocessingShape" mc:Ignorable="w14 w15 wp14">
+<w:document xmlns:wpc="http://schemas.microsoft.com/office/word/2010/wordprocessingCanvas" xmlns:mo="http://schemas.microsoft.com/office/mac/office/2008/main" xmlns:mc="http://schemas.openxmlformats.org/markup-compatibility/2006" xmlns:mv="urn:schemas-microsoft-com:mac:vml" xmlns:o="urn:schemas-microsoft-com:office:office" xmlns:r="http://schemas.openxmlformats.org/officeDocument/2006/relationships" xmlns:m="http://schemas.openxmlformats.org/officeDocument/2006/math" xmlns:v="urn:schemas-microsoft-com:vml" xmlns:wp14="http://schemas.microsoft.com/office/word/2010/wordprocessingDrawing" xmlns:wp="http://schemas.openxmlformats.org/drawingml/2006/wordprocessingDrawing" xmlns:w10="urn:schemas-microsoft-com:office:word" xmlns:w="http://schemas.openxmlformats.org/wordprocessingml/2006/main" xmlns:w14="http://schemas.microsoft.com/office/word/2010/wordml" xmlns:w15="http://schemas.microsoft.com/office/word/2012/wordml" xmlns:wpg="http://schemas.microsoft.com/office/word/2010/wordprocessingGroup" xmlns:wpi="http://schemas.microsoft.com/office/word/2010/wordprocessingInk" xmlns:wne="http://schemas.microsoft.com/office/word/2006/wordml" xmlns:wps="http://schemas.microsoft.com/office/word/2010/wordprocessingShape" mc:Ignorable="w14 w15 wp14">
   <w:body>
     <w:p>
       <w:pPr>
+        <w:contextualSpacing/>
         <w:jc w:val="right"/>
       </w:pPr>
       <w:r>
-        <w:tab/>
-      </w:r>
-      <w:r>
-        <w:t>Matthew Wyman</w:t>
-      </w:r>
-      <w:r>
-        <w:rPr>
-          <w:sz w:val="16"/>
-        </w:rPr>
-        <w:br/>
-      </w:r>
-      <w:r>
-        <w:t>Matthew James</w:t>
-      </w:r>
-      <w:r>
-        <w:br/>
-        <w:t>Connor Smith</w:t>
-      </w:r>
-      <w:r>
-        <w:br/>
-        <w:t>10/20/15</w:t>
+        <w:t>ECEN 521</w:t>
       </w:r>
     </w:p>
     <w:p>
       <w:pPr>
+        <w:contextualSpacing/>
+        <w:jc w:val="right"/>
+      </w:pPr>
+      <w:r>
+        <w:t>10/20/15</w:t>
+      </w:r>
+    </w:p>
+    <w:p>
+      <w:pPr>
+        <w:contextualSpacing/>
+        <w:jc w:val="right"/>
+      </w:pPr>
+      <w:r>
+        <w:tab/>
+      </w:r>
+      <w:r>
+        <w:t>Matthew Wyman</w:t>
+      </w:r>
+      <w:r>
+        <w:rPr>
+          <w:sz w:val="16"/>
+        </w:rPr>
+        <w:br/>
+      </w:r>
+      <w:r>
+        <w:t>Matthew James</w:t>
+      </w:r>
+      <w:r>
+        <w:br/>
+        <w:t>Connor Smith</w:t>
+      </w:r>
+    </w:p>
+    <w:p>
+      <w:pPr>
+        <w:spacing w:line="240" w:lineRule="auto"/>
         <w:jc w:val="center"/>
         <w:rPr>
           <w:b/>
-          <w:sz w:val="28"/>
+          <w:sz w:val="24"/>
         </w:rPr>
       </w:pPr>
       <w:r>
         <w:rPr>
           <w:b/>
-          <w:sz w:val="28"/>
-        </w:rPr>
-        <w:t>Design Problem #2</w:t>
-      </w:r>
-      <w:r>
-        <w:rPr>
-          <w:b/>
-          <w:sz w:val="28"/>
-        </w:rPr>
-        <w:t>:</w:t>
-      </w:r>
-      <w:r>
-        <w:rPr>
-          <w:b/>
-          <w:sz w:val="28"/>
-        </w:rPr>
-        <w:t xml:space="preserve"> Pancake Sort</w:t>
+          <w:sz w:val="24"/>
+        </w:rPr>
+        <w:t>Design Problem #2: Pancake Sort</w:t>
       </w:r>
     </w:p>
-    <w:tbl>
-      <w:tblPr>
-        <w:tblStyle w:val="TableGrid"/>
-        <w:tblpPr w:leftFromText="180" w:rightFromText="180" w:vertAnchor="page" w:horzAnchor="margin" w:tblpY="3301"/>
-        <w:tblW w:w="0" w:type="auto"/>
-        <w:tblLook w:val="04A0" w:firstRow="1" w:lastRow="0" w:firstColumn="1" w:lastColumn="0" w:noHBand="0" w:noVBand="1"/>
-      </w:tblPr>
-      <w:tblGrid>
-        <w:gridCol w:w="1197"/>
-        <w:gridCol w:w="1218"/>
-      </w:tblGrid>
-      <w:tr>
-        <w:tc>
-          <w:tcPr>
-            <w:tcW w:w="1197" w:type="dxa"/>
-          </w:tcPr>
-          <w:p>
-            <w:r>
-              <w:t>Stack Size</w:t>
-            </w:r>
-          </w:p>
-        </w:tc>
-        <w:tc>
-          <w:tcPr>
-            <w:tcW w:w="1218" w:type="dxa"/>
-          </w:tcPr>
-          <w:p>
-            <w:pPr>
-              <w:rPr>
-                <w:rFonts w:eastAsiaTheme="minorEastAsia"/>
-              </w:rPr>
-            </w:pPr>
-            <w:r>
-              <w:t xml:space="preserve">Time </w:t>
-            </w:r>
-            <m:oMath>
-              <m:r>
-                <w:rPr>
-                  <w:rFonts w:ascii="Cambria Math" w:hAnsi="Cambria Math"/>
-                </w:rPr>
-                <m:t>(μS</m:t>
-              </m:r>
-            </m:oMath>
-            <w:r>
-              <w:rPr>
-                <w:rFonts w:eastAsiaTheme="minorEastAsia"/>
-              </w:rPr>
-              <w:t>)</w:t>
-            </w:r>
-          </w:p>
-        </w:tc>
-      </w:tr>
-      <w:tr>
-        <w:tc>
-          <w:tcPr>
-            <w:tcW w:w="1197" w:type="dxa"/>
-          </w:tcPr>
-          <w:p>
-            <w:r>
-              <w:t>5</w:t>
-            </w:r>
-          </w:p>
-        </w:tc>
-        <w:tc>
-          <w:tcPr>
-            <w:tcW w:w="1218" w:type="dxa"/>
-          </w:tcPr>
-          <w:p>
-            <w:r>
-              <w:t>20</w:t>
-            </w:r>
-          </w:p>
-        </w:tc>
-      </w:tr>
-      <w:tr>
-        <w:tc>
-          <w:tcPr>
-            <w:tcW w:w="1197" w:type="dxa"/>
-          </w:tcPr>
-          <w:p>
-            <w:r>
-              <w:t>10</w:t>
-            </w:r>
-          </w:p>
-        </w:tc>
-        <w:tc>
-          <w:tcPr>
-            <w:tcW w:w="1218" w:type="dxa"/>
-          </w:tcPr>
-          <w:p>
-            <w:r>
-              <w:t>12</w:t>
-            </w:r>
-          </w:p>
-        </w:tc>
-      </w:tr>
-      <w:tr>
-        <w:tc>
-          <w:tcPr>
-            <w:tcW w:w="1197" w:type="dxa"/>
-          </w:tcPr>
-          <w:p>
-            <w:r>
-              <w:t>15</w:t>
-            </w:r>
-          </w:p>
-        </w:tc>
-        <w:tc>
-          <w:tcPr>
-            <w:tcW w:w="1218" w:type="dxa"/>
-          </w:tcPr>
-          <w:p>
-            <w:r>
-              <w:t>16</w:t>
-            </w:r>
-          </w:p>
-        </w:tc>
-      </w:tr>
-      <w:tr>
-        <w:tc>
-          <w:tcPr>
-            <w:tcW w:w="1197" w:type="dxa"/>
-          </w:tcPr>
-          <w:p>
-            <w:r>
-              <w:t>20</w:t>
-            </w:r>
-          </w:p>
-        </w:tc>
-        <w:tc>
-          <w:tcPr>
-            <w:tcW w:w="1218" w:type="dxa"/>
-          </w:tcPr>
-          <w:p>
-            <w:r>
-              <w:t>20</w:t>
-            </w:r>
-          </w:p>
-        </w:tc>
-      </w:tr>
-      <w:tr>
-        <w:tc>
-          <w:tcPr>
-            <w:tcW w:w="1197" w:type="dxa"/>
-          </w:tcPr>
-          <w:p>
-            <w:r>
-              <w:t>25</w:t>
-            </w:r>
-          </w:p>
-        </w:tc>
-        <w:tc>
-          <w:tcPr>
-            <w:tcW w:w="1218" w:type="dxa"/>
-          </w:tcPr>
-          <w:p>
-            <w:r>
-              <w:t>25</w:t>
-            </w:r>
-          </w:p>
-        </w:tc>
-      </w:tr>
-      <w:tr>
-        <w:tc>
-          <w:tcPr>
-            <w:tcW w:w="1197" w:type="dxa"/>
-          </w:tcPr>
-          <w:p>
-            <w:r>
-              <w:t>30</w:t>
-            </w:r>
-          </w:p>
-        </w:tc>
-        <w:tc>
-          <w:tcPr>
-            <w:tcW w:w="1218" w:type="dxa"/>
-          </w:tcPr>
-          <w:p>
-            <w:r>
-              <w:t>31</w:t>
-            </w:r>
-          </w:p>
-        </w:tc>
-      </w:tr>
-      <w:tr>
-        <w:tc>
-          <w:tcPr>
-            <w:tcW w:w="1197" w:type="dxa"/>
-          </w:tcPr>
-          <w:p>
-            <w:r>
-              <w:t>40</w:t>
-            </w:r>
-          </w:p>
-        </w:tc>
-        <w:tc>
-          <w:tcPr>
-            <w:tcW w:w="1218" w:type="dxa"/>
-          </w:tcPr>
-          <w:p>
-            <w:r>
-              <w:t>44</w:t>
-            </w:r>
-          </w:p>
-        </w:tc>
-      </w:tr>
-      <w:tr>
-        <w:tc>
-          <w:tcPr>
-            <w:tcW w:w="1197" w:type="dxa"/>
-          </w:tcPr>
-          <w:p>
-            <w:r>
-              <w:t>50</w:t>
-            </w:r>
-          </w:p>
-        </w:tc>
-        <w:tc>
-          <w:tcPr>
-            <w:tcW w:w="1218" w:type="dxa"/>
-          </w:tcPr>
-          <w:p>
-            <w:r>
-              <w:t>55</w:t>
-            </w:r>
-          </w:p>
-        </w:tc>
-      </w:tr>
-      <w:tr>
-        <w:tc>
-          <w:tcPr>
-            <w:tcW w:w="1197" w:type="dxa"/>
-          </w:tcPr>
-          <w:p>
-            <w:r>
-              <w:t>60</w:t>
-            </w:r>
-          </w:p>
-        </w:tc>
-        <w:tc>
-          <w:tcPr>
-            <w:tcW w:w="1218" w:type="dxa"/>
-          </w:tcPr>
-          <w:p>
-            <w:r>
-              <w:t>72</w:t>
-            </w:r>
-          </w:p>
-        </w:tc>
-      </w:tr>
-      <w:tr>
-        <w:tc>
-          <w:tcPr>
-            <w:tcW w:w="1197" w:type="dxa"/>
-          </w:tcPr>
-          <w:p>
-            <w:r>
-              <w:t>70</w:t>
-            </w:r>
-          </w:p>
-        </w:tc>
-        <w:tc>
-          <w:tcPr>
-            <w:tcW w:w="1218" w:type="dxa"/>
-          </w:tcPr>
-          <w:p>
-            <w:r>
-              <w:t>89</w:t>
-            </w:r>
-          </w:p>
-        </w:tc>
-      </w:tr>
-      <w:tr>
-        <w:tc>
-          <w:tcPr>
-            <w:tcW w:w="1197" w:type="dxa"/>
-          </w:tcPr>
-          <w:p>
-            <w:r>
-              <w:t>80</w:t>
-            </w:r>
-          </w:p>
-        </w:tc>
-        <w:tc>
-          <w:tcPr>
-            <w:tcW w:w="1218" w:type="dxa"/>
-          </w:tcPr>
-          <w:p>
-            <w:r>
-              <w:t>109</w:t>
-            </w:r>
-          </w:p>
-        </w:tc>
-      </w:tr>
-      <w:tr>
-        <w:tc>
-          <w:tcPr>
-            <w:tcW w:w="1197" w:type="dxa"/>
-          </w:tcPr>
-          <w:p>
-            <w:r>
-              <w:t>90</w:t>
-            </w:r>
-          </w:p>
-        </w:tc>
-        <w:tc>
-          <w:tcPr>
-            <w:tcW w:w="1218" w:type="dxa"/>
-          </w:tcPr>
-          <w:p>
-            <w:r>
-              <w:t>129</w:t>
-            </w:r>
-          </w:p>
-        </w:tc>
-      </w:tr>
-      <w:tr>
-        <w:tc>
-          <w:tcPr>
-            <w:tcW w:w="1197" w:type="dxa"/>
-          </w:tcPr>
-          <w:p>
-            <w:r>
-              <w:t>100</w:t>
-            </w:r>
-          </w:p>
-        </w:tc>
-        <w:tc>
-          <w:tcPr>
-            <w:tcW w:w="1218" w:type="dxa"/>
-          </w:tcPr>
-          <w:p>
-            <w:r>
-              <w:t>151</w:t>
-            </w:r>
-          </w:p>
-        </w:tc>
-      </w:tr>
-    </w:tbl>
+    <w:p>
+      <w:pPr>
+        <w:spacing w:line="240" w:lineRule="auto"/>
+        <w:ind w:firstLine="720"/>
+      </w:pPr>
+    </w:p>
     <w:p>
       <w:pPr>
         <w:spacing w:line="480" w:lineRule="auto"/>
+        <w:ind w:firstLine="720"/>
         <w:rPr>
           <w:rFonts w:eastAsiaTheme="minorEastAsia"/>
         </w:rPr>
       </w:pPr>
       <w:r>
-        <w:tab/>
-        <w:t xml:space="preserve">For this design problem we implemented a pancake sort using a simple algorithm. We find the biggest pancake that is not in the right order and we flip all the pancakes above it so that it is at the top. After we do that we flip the stack so that it goes to the right place. We then find the next largest pancake that is out of order and repeat the process until this is done. This will take </w:t>
+        <w:t xml:space="preserve">For this design problem we </w:t>
+      </w:r>
+      <w:r>
+        <w:t xml:space="preserve">used </w:t>
+      </w:r>
+      <w:r>
+        <w:t>a simple algorithm</w:t>
+      </w:r>
+      <w:r>
+        <w:t xml:space="preserve"> based off selection sort</w:t>
+      </w:r>
+      <w:r>
+        <w:t xml:space="preserve">. </w:t>
+      </w:r>
+      <w:r>
+        <w:t xml:space="preserve">The algorithm works as follows: first, </w:t>
+      </w:r>
+      <w:r>
+        <w:t xml:space="preserve">find the </w:t>
+      </w:r>
+      <w:r>
+        <w:t xml:space="preserve">location of the </w:t>
+      </w:r>
+      <w:r>
+        <w:t>biggest pancake</w:t>
+      </w:r>
+      <w:r>
+        <w:t xml:space="preserve">. If it is not in the correct location, </w:t>
+      </w:r>
+      <w:r>
+        <w:t xml:space="preserve">flip </w:t>
+      </w:r>
+      <w:r>
+        <w:t xml:space="preserve">from the largest element’s location and above, resulting in the largest element being placed </w:t>
+      </w:r>
+      <w:r>
+        <w:t xml:space="preserve">at the top. </w:t>
+      </w:r>
+      <w:r>
+        <w:t xml:space="preserve">Then </w:t>
+      </w:r>
+      <w:r>
+        <w:t xml:space="preserve">flip the </w:t>
+      </w:r>
+      <w:r>
+        <w:t xml:space="preserve">entire </w:t>
+      </w:r>
+      <w:r>
+        <w:t xml:space="preserve">stack so </w:t>
+      </w:r>
+      <w:r>
+        <w:t>the largest pancake ends up at the bottom</w:t>
+      </w:r>
+      <w:r>
+        <w:t xml:space="preserve">. </w:t>
+      </w:r>
+      <w:r>
+        <w:t xml:space="preserve">The algorithm continues by finding </w:t>
+      </w:r>
+      <w:r>
+        <w:t>the next largest pancake that is out of order and repeat</w:t>
+      </w:r>
+      <w:r>
+        <w:t>ing</w:t>
+      </w:r>
+      <w:r>
+        <w:t xml:space="preserve"> the process </w:t>
+      </w:r>
+      <w:r>
+        <w:t>on the part of the stack that is unsorted</w:t>
+      </w:r>
+      <w:r>
+        <w:t>.</w:t>
+      </w:r>
+      <w:r>
+        <w:t xml:space="preserve"> Once this sub-stack has no more remaining elements, the entire stack will be sorted. A flip is accomplished by swapping the order of all the elements in the desired sub-stack. The entire algorithm requires </w:t>
+      </w:r>
+      <m:oMath>
+        <m:r>
+          <w:rPr>
+            <w:rFonts w:ascii="Cambria Math" w:hAnsi="Cambria Math"/>
+          </w:rPr>
+          <m:t>2n-3</m:t>
+        </m:r>
+      </m:oMath>
+      <w:r>
+        <w:t xml:space="preserve"> flips, each of which requires at most </w:t>
+      </w:r>
+      <m:oMath>
+        <m:r>
+          <w:rPr>
+            <w:rFonts w:ascii="Cambria Math" w:hAnsi="Cambria Math"/>
+          </w:rPr>
+          <m:t>n</m:t>
+        </m:r>
+      </m:oMath>
+      <w:r>
+        <w:t xml:space="preserve"> swaps. Thus the algorithm runs in </w:t>
       </w:r>
       <m:oMath>
         <m:r>
@@ -427,46 +193,58 @@
             </m:ctrlPr>
           </m:dPr>
           <m:e>
-            <m:sSup>
-              <m:sSupPr>
-                <m:ctrlPr>
-                  <w:rPr>
-                    <w:rFonts w:ascii="Cambria Math" w:hAnsi="Cambria Math"/>
-                    <w:i/>
-                  </w:rPr>
-                </m:ctrlPr>
-              </m:sSupPr>
-              <m:e>
-                <m:r>
-                  <w:rPr>
-                    <w:rFonts w:ascii="Cambria Math" w:hAnsi="Cambria Math"/>
-                  </w:rPr>
-                  <m:t>n</m:t>
-                </m:r>
-              </m:e>
-              <m:sup>
-                <m:r>
-                  <w:rPr>
-                    <w:rFonts w:ascii="Cambria Math" w:hAnsi="Cambria Math"/>
-                  </w:rPr>
-                  <m:t>2</m:t>
-                </m:r>
-              </m:sup>
-            </m:sSup>
+            <m:r>
+              <w:rPr>
+                <w:rFonts w:ascii="Cambria Math" w:hAnsi="Cambria Math"/>
+              </w:rPr>
+              <m:t>2n*n</m:t>
+            </m:r>
           </m:e>
         </m:d>
+        <m:r>
+          <w:rPr>
+            <w:rFonts w:ascii="Cambria Math" w:hAnsi="Cambria Math"/>
+          </w:rPr>
+          <m:t>=O(</m:t>
+        </m:r>
+        <m:sSup>
+          <m:sSupPr>
+            <m:ctrlPr>
+              <w:rPr>
+                <w:rFonts w:ascii="Cambria Math" w:hAnsi="Cambria Math"/>
+                <w:i/>
+              </w:rPr>
+            </m:ctrlPr>
+          </m:sSupPr>
+          <m:e>
+            <m:r>
+              <w:rPr>
+                <w:rFonts w:ascii="Cambria Math" w:hAnsi="Cambria Math"/>
+              </w:rPr>
+              <m:t>n</m:t>
+            </m:r>
+          </m:e>
+          <m:sup>
+            <m:r>
+              <w:rPr>
+                <w:rFonts w:ascii="Cambria Math" w:hAnsi="Cambria Math"/>
+              </w:rPr>
+              <m:t>2</m:t>
+            </m:r>
+          </m:sup>
+        </m:sSup>
+        <m:r>
+          <w:rPr>
+            <w:rFonts w:ascii="Cambria Math" w:hAnsi="Cambria Math"/>
+          </w:rPr>
+          <m:t>)</m:t>
+        </m:r>
       </m:oMath>
       <w:r>
         <w:rPr>
           <w:rFonts w:eastAsiaTheme="minorEastAsia"/>
         </w:rPr>
-        <w:t xml:space="preserve"> time. While not being the most efficient algorithm it is very simple. </w:t>
-      </w:r>
-      <w:r>
-        <w:rPr>
-          <w:rFonts w:eastAsiaTheme="minorEastAsia"/>
-        </w:rPr>
-        <w:t>It is based off selection sort.</w:t>
+        <w:t xml:space="preserve"> time. </w:t>
       </w:r>
     </w:p>
     <w:p>
@@ -476,24 +254,784 @@
           <w:rFonts w:eastAsiaTheme="minorEastAsia"/>
         </w:rPr>
       </w:pPr>
-      <w:bookmarkStart w:id="0" w:name="_GoBack"/>
+      <w:r>
+        <w:rPr>
+          <w:rFonts w:eastAsiaTheme="minorEastAsia"/>
+        </w:rPr>
+        <w:tab/>
+      </w:r>
+      <w:r>
+        <w:rPr>
+          <w:rFonts w:eastAsiaTheme="minorEastAsia"/>
+        </w:rPr>
+        <w:t>We didn’t have too much difficulty solving this problem. The hardest part was understanding how the flip operation worked and how we could use it to insert pancakes into the positions we desired. We chose an algorithm that would insert pancakes into the correct position as it progressed. This allows the number of pancakes that need to be flipped to decrease each time. One other confusion we had was on the numbering system used to index into the pancake stack and determining how the output should be formatted</w:t>
+      </w:r>
+      <w:r>
+        <w:rPr>
+          <w:rFonts w:eastAsiaTheme="minorEastAsia"/>
+        </w:rPr>
+        <w:t>.</w:t>
+      </w:r>
+    </w:p>
+    <w:p>
+      <w:pPr>
+        <w:spacing w:line="480" w:lineRule="auto"/>
+        <w:ind w:firstLine="720"/>
+        <w:rPr>
+          <w:rFonts w:eastAsiaTheme="minorEastAsia"/>
+        </w:rPr>
+      </w:pPr>
+      <w:r>
+        <w:rPr>
+          <w:rFonts w:eastAsiaTheme="minorEastAsia"/>
+        </w:rPr>
+        <w:t xml:space="preserve">A table and graph of the performance is shown below. </w:t>
+      </w:r>
+      <w:r>
+        <w:rPr>
+          <w:rFonts w:eastAsiaTheme="minorEastAsia"/>
+        </w:rPr>
+        <w:t xml:space="preserve">The recorded time increases </w:t>
+      </w:r>
+      <w:proofErr w:type="spellStart"/>
+      <w:r>
+        <w:rPr>
+          <w:rFonts w:eastAsiaTheme="minorEastAsia"/>
+        </w:rPr>
+        <w:t>quadratically</w:t>
+      </w:r>
+      <w:proofErr w:type="spellEnd"/>
+      <w:r>
+        <w:rPr>
+          <w:rFonts w:eastAsiaTheme="minorEastAsia"/>
+        </w:rPr>
+        <w:t xml:space="preserve"> with stack size, as predicted by the asymptotic analysis above. There is one outlier to this behavior, when the stack size is 5</w:t>
+      </w:r>
+      <w:r>
+        <w:rPr>
+          <w:rFonts w:eastAsiaTheme="minorEastAsia"/>
+        </w:rPr>
+        <w:t xml:space="preserve">. </w:t>
+      </w:r>
+      <w:r>
+        <w:rPr>
+          <w:rFonts w:eastAsiaTheme="minorEastAsia"/>
+        </w:rPr>
+        <w:t xml:space="preserve">We believe </w:t>
+      </w:r>
+      <w:r>
+        <w:rPr>
+          <w:rFonts w:eastAsiaTheme="minorEastAsia"/>
+        </w:rPr>
+        <w:t xml:space="preserve">this </w:t>
+      </w:r>
+      <w:r>
+        <w:rPr>
+          <w:rFonts w:eastAsiaTheme="minorEastAsia"/>
+        </w:rPr>
+        <w:t xml:space="preserve">is due to startup factors like having a cold cache </w:t>
+      </w:r>
+      <w:proofErr w:type="gramStart"/>
+      <w:r>
+        <w:rPr>
+          <w:rFonts w:eastAsiaTheme="minorEastAsia"/>
+        </w:rPr>
+        <w:t xml:space="preserve">or </w:t>
+      </w:r>
+      <w:r>
+        <w:rPr>
+          <w:rFonts w:eastAsiaTheme="minorEastAsia"/>
+        </w:rPr>
+        <w:t xml:space="preserve"> </w:t>
+      </w:r>
+      <w:r>
+        <w:rPr>
+          <w:rFonts w:eastAsiaTheme="minorEastAsia"/>
+        </w:rPr>
+        <w:lastRenderedPageBreak/>
+        <w:t>page</w:t>
+      </w:r>
+      <w:proofErr w:type="gramEnd"/>
+      <w:r>
+        <w:rPr>
+          <w:rFonts w:eastAsiaTheme="minorEastAsia"/>
+        </w:rPr>
+        <w:t xml:space="preserve"> fault</w:t>
+      </w:r>
+      <w:r>
+        <w:rPr>
+          <w:rFonts w:eastAsiaTheme="minorEastAsia"/>
+        </w:rPr>
+        <w:t>s</w:t>
+      </w:r>
+      <w:r>
+        <w:rPr>
+          <w:rFonts w:eastAsiaTheme="minorEastAsia"/>
+        </w:rPr>
+        <w:t xml:space="preserve"> </w:t>
+      </w:r>
+      <w:r>
+        <w:rPr>
+          <w:rFonts w:eastAsiaTheme="minorEastAsia"/>
+        </w:rPr>
+        <w:t xml:space="preserve">in </w:t>
+      </w:r>
+      <w:r>
+        <w:rPr>
+          <w:rFonts w:eastAsiaTheme="minorEastAsia"/>
+        </w:rPr>
+        <w:t>simulations</w:t>
+      </w:r>
+      <w:r>
+        <w:rPr>
+          <w:rFonts w:eastAsiaTheme="minorEastAsia"/>
+        </w:rPr>
+        <w:t xml:space="preserve"> with larger stack size, or perhaps simply due to random variation for small data sets</w:t>
+      </w:r>
+      <w:r>
+        <w:rPr>
+          <w:rFonts w:eastAsiaTheme="minorEastAsia"/>
+        </w:rPr>
+        <w:t xml:space="preserve">. Other than </w:t>
+      </w:r>
+      <w:r>
+        <w:rPr>
+          <w:rFonts w:eastAsiaTheme="minorEastAsia"/>
+        </w:rPr>
+        <w:t xml:space="preserve">this one case, </w:t>
+      </w:r>
+      <w:r>
+        <w:rPr>
+          <w:rFonts w:eastAsiaTheme="minorEastAsia"/>
+        </w:rPr>
+        <w:t xml:space="preserve">the </w:t>
+      </w:r>
+      <w:r>
+        <w:rPr>
+          <w:rFonts w:eastAsiaTheme="minorEastAsia"/>
+        </w:rPr>
+        <w:t xml:space="preserve">execution </w:t>
+      </w:r>
+      <w:r>
+        <w:rPr>
+          <w:rFonts w:eastAsiaTheme="minorEastAsia"/>
+        </w:rPr>
+        <w:t>time does increase as ex</w:t>
+      </w:r>
+      <w:r>
+        <w:rPr>
+          <w:rFonts w:eastAsiaTheme="minorEastAsia"/>
+        </w:rPr>
+        <w:t>pected.</w:t>
+      </w:r>
+    </w:p>
+    <w:tbl>
+      <w:tblPr>
+        <w:tblStyle w:val="TableGrid"/>
+        <w:tblpPr w:leftFromText="180" w:rightFromText="180" w:vertAnchor="page" w:tblpY="3065"/>
+        <w:tblW w:w="0" w:type="auto"/>
+        <w:tblLook w:val="04A0" w:firstRow="1" w:lastRow="0" w:firstColumn="1" w:lastColumn="0" w:noHBand="0" w:noVBand="1"/>
+      </w:tblPr>
+      <w:tblGrid>
+        <w:gridCol w:w="1199"/>
+        <w:gridCol w:w="1161"/>
+      </w:tblGrid>
+      <w:tr>
+        <w:tc>
+          <w:tcPr>
+            <w:tcW w:w="1199" w:type="dxa"/>
+          </w:tcPr>
+          <w:p>
+            <w:pPr>
+              <w:rPr>
+                <w:rFonts w:eastAsiaTheme="minorEastAsia"/>
+              </w:rPr>
+            </w:pPr>
+            <w:r>
+              <w:rPr>
+                <w:rFonts w:eastAsiaTheme="minorEastAsia"/>
+              </w:rPr>
+              <w:t>Stack Size</w:t>
+            </w:r>
+          </w:p>
+        </w:tc>
+        <w:tc>
+          <w:tcPr>
+            <w:tcW w:w="1161" w:type="dxa"/>
+          </w:tcPr>
+          <w:p>
+            <w:pPr>
+              <w:rPr>
+                <w:rFonts w:eastAsiaTheme="minorEastAsia"/>
+              </w:rPr>
+            </w:pPr>
+            <w:r>
+              <w:rPr>
+                <w:rFonts w:eastAsiaTheme="minorEastAsia"/>
+              </w:rPr>
+              <w:t>Time (</w:t>
+            </w:r>
+            <w:r>
+              <w:rPr>
+                <w:rFonts w:eastAsiaTheme="minorEastAsia"/>
+              </w:rPr>
+              <w:t>µs)</w:t>
+            </w:r>
+          </w:p>
+        </w:tc>
+      </w:tr>
+      <w:tr>
+        <w:tc>
+          <w:tcPr>
+            <w:tcW w:w="1199" w:type="dxa"/>
+          </w:tcPr>
+          <w:p>
+            <w:pPr>
+              <w:rPr>
+                <w:rFonts w:eastAsiaTheme="minorEastAsia"/>
+              </w:rPr>
+            </w:pPr>
+            <w:r>
+              <w:rPr>
+                <w:rFonts w:eastAsiaTheme="minorEastAsia"/>
+              </w:rPr>
+              <w:t>5</w:t>
+            </w:r>
+          </w:p>
+        </w:tc>
+        <w:tc>
+          <w:tcPr>
+            <w:tcW w:w="1161" w:type="dxa"/>
+            <w:vAlign w:val="center"/>
+          </w:tcPr>
+          <w:p>
+            <w:pPr>
+              <w:rPr>
+                <w:rFonts w:eastAsiaTheme="minorEastAsia"/>
+              </w:rPr>
+            </w:pPr>
+            <w:r>
+              <w:rPr>
+                <w:rFonts w:ascii="Calibri" w:eastAsia="Times New Roman" w:hAnsi="Calibri"/>
+                <w:color w:val="000000"/>
+              </w:rPr>
+              <w:t>20</w:t>
+            </w:r>
+          </w:p>
+        </w:tc>
+      </w:tr>
+      <w:tr>
+        <w:tc>
+          <w:tcPr>
+            <w:tcW w:w="1199" w:type="dxa"/>
+          </w:tcPr>
+          <w:p>
+            <w:pPr>
+              <w:rPr>
+                <w:rFonts w:eastAsiaTheme="minorEastAsia"/>
+              </w:rPr>
+            </w:pPr>
+            <w:r>
+              <w:rPr>
+                <w:rFonts w:eastAsiaTheme="minorEastAsia"/>
+              </w:rPr>
+              <w:t>10</w:t>
+            </w:r>
+          </w:p>
+        </w:tc>
+        <w:tc>
+          <w:tcPr>
+            <w:tcW w:w="1161" w:type="dxa"/>
+            <w:vAlign w:val="center"/>
+          </w:tcPr>
+          <w:p>
+            <w:pPr>
+              <w:rPr>
+                <w:rFonts w:eastAsiaTheme="minorEastAsia"/>
+              </w:rPr>
+            </w:pPr>
+            <w:r>
+              <w:rPr>
+                <w:rFonts w:ascii="Calibri" w:eastAsia="Times New Roman" w:hAnsi="Calibri"/>
+                <w:color w:val="000000"/>
+              </w:rPr>
+              <w:t>12</w:t>
+            </w:r>
+          </w:p>
+        </w:tc>
+      </w:tr>
+      <w:tr>
+        <w:tc>
+          <w:tcPr>
+            <w:tcW w:w="1199" w:type="dxa"/>
+          </w:tcPr>
+          <w:p>
+            <w:pPr>
+              <w:rPr>
+                <w:rFonts w:eastAsiaTheme="minorEastAsia"/>
+              </w:rPr>
+            </w:pPr>
+            <w:r>
+              <w:rPr>
+                <w:rFonts w:eastAsiaTheme="minorEastAsia"/>
+              </w:rPr>
+              <w:t>15</w:t>
+            </w:r>
+          </w:p>
+        </w:tc>
+        <w:tc>
+          <w:tcPr>
+            <w:tcW w:w="1161" w:type="dxa"/>
+            <w:vAlign w:val="center"/>
+          </w:tcPr>
+          <w:p>
+            <w:pPr>
+              <w:rPr>
+                <w:rFonts w:eastAsiaTheme="minorEastAsia"/>
+              </w:rPr>
+            </w:pPr>
+            <w:r>
+              <w:rPr>
+                <w:rFonts w:ascii="Calibri" w:eastAsia="Times New Roman" w:hAnsi="Calibri"/>
+                <w:color w:val="000000"/>
+              </w:rPr>
+              <w:t>16</w:t>
+            </w:r>
+          </w:p>
+        </w:tc>
+      </w:tr>
+      <w:tr>
+        <w:tc>
+          <w:tcPr>
+            <w:tcW w:w="1199" w:type="dxa"/>
+          </w:tcPr>
+          <w:p>
+            <w:pPr>
+              <w:rPr>
+                <w:rFonts w:eastAsiaTheme="minorEastAsia"/>
+              </w:rPr>
+            </w:pPr>
+            <w:r>
+              <w:rPr>
+                <w:rFonts w:eastAsiaTheme="minorEastAsia"/>
+              </w:rPr>
+              <w:t>20</w:t>
+            </w:r>
+          </w:p>
+        </w:tc>
+        <w:tc>
+          <w:tcPr>
+            <w:tcW w:w="1161" w:type="dxa"/>
+            <w:vAlign w:val="center"/>
+          </w:tcPr>
+          <w:p>
+            <w:pPr>
+              <w:rPr>
+                <w:rFonts w:eastAsiaTheme="minorEastAsia"/>
+              </w:rPr>
+            </w:pPr>
+            <w:r>
+              <w:rPr>
+                <w:rFonts w:ascii="Calibri" w:eastAsia="Times New Roman" w:hAnsi="Calibri"/>
+                <w:color w:val="000000"/>
+              </w:rPr>
+              <w:t>20</w:t>
+            </w:r>
+          </w:p>
+        </w:tc>
+      </w:tr>
+      <w:tr>
+        <w:tc>
+          <w:tcPr>
+            <w:tcW w:w="1199" w:type="dxa"/>
+          </w:tcPr>
+          <w:p>
+            <w:pPr>
+              <w:rPr>
+                <w:rFonts w:eastAsiaTheme="minorEastAsia"/>
+              </w:rPr>
+            </w:pPr>
+            <w:r>
+              <w:rPr>
+                <w:rFonts w:eastAsiaTheme="minorEastAsia"/>
+              </w:rPr>
+              <w:t>25</w:t>
+            </w:r>
+          </w:p>
+        </w:tc>
+        <w:tc>
+          <w:tcPr>
+            <w:tcW w:w="1161" w:type="dxa"/>
+            <w:vAlign w:val="center"/>
+          </w:tcPr>
+          <w:p>
+            <w:pPr>
+              <w:rPr>
+                <w:rFonts w:eastAsiaTheme="minorEastAsia"/>
+              </w:rPr>
+            </w:pPr>
+            <w:r>
+              <w:rPr>
+                <w:rFonts w:ascii="Calibri" w:eastAsia="Times New Roman" w:hAnsi="Calibri"/>
+                <w:color w:val="000000"/>
+              </w:rPr>
+              <w:t>25</w:t>
+            </w:r>
+          </w:p>
+        </w:tc>
+      </w:tr>
+      <w:tr>
+        <w:tc>
+          <w:tcPr>
+            <w:tcW w:w="1199" w:type="dxa"/>
+          </w:tcPr>
+          <w:p>
+            <w:pPr>
+              <w:rPr>
+                <w:rFonts w:eastAsiaTheme="minorEastAsia"/>
+              </w:rPr>
+            </w:pPr>
+            <w:r>
+              <w:rPr>
+                <w:rFonts w:eastAsiaTheme="minorEastAsia"/>
+              </w:rPr>
+              <w:t>30</w:t>
+            </w:r>
+          </w:p>
+        </w:tc>
+        <w:tc>
+          <w:tcPr>
+            <w:tcW w:w="1161" w:type="dxa"/>
+            <w:vAlign w:val="center"/>
+          </w:tcPr>
+          <w:p>
+            <w:pPr>
+              <w:rPr>
+                <w:rFonts w:eastAsiaTheme="minorEastAsia"/>
+              </w:rPr>
+            </w:pPr>
+            <w:r>
+              <w:rPr>
+                <w:rFonts w:ascii="Calibri" w:eastAsia="Times New Roman" w:hAnsi="Calibri"/>
+                <w:color w:val="000000"/>
+              </w:rPr>
+              <w:t>31</w:t>
+            </w:r>
+          </w:p>
+        </w:tc>
+      </w:tr>
+      <w:tr>
+        <w:tc>
+          <w:tcPr>
+            <w:tcW w:w="1199" w:type="dxa"/>
+          </w:tcPr>
+          <w:p>
+            <w:pPr>
+              <w:rPr>
+                <w:rFonts w:eastAsiaTheme="minorEastAsia"/>
+              </w:rPr>
+            </w:pPr>
+            <w:r>
+              <w:rPr>
+                <w:rFonts w:eastAsiaTheme="minorEastAsia"/>
+              </w:rPr>
+              <w:t>40</w:t>
+            </w:r>
+          </w:p>
+        </w:tc>
+        <w:tc>
+          <w:tcPr>
+            <w:tcW w:w="1161" w:type="dxa"/>
+            <w:vAlign w:val="center"/>
+          </w:tcPr>
+          <w:p>
+            <w:pPr>
+              <w:rPr>
+                <w:rFonts w:eastAsiaTheme="minorEastAsia"/>
+              </w:rPr>
+            </w:pPr>
+            <w:r>
+              <w:rPr>
+                <w:rFonts w:ascii="Calibri" w:eastAsia="Times New Roman" w:hAnsi="Calibri"/>
+                <w:color w:val="000000"/>
+              </w:rPr>
+              <w:t>44</w:t>
+            </w:r>
+          </w:p>
+        </w:tc>
+      </w:tr>
+      <w:tr>
+        <w:tc>
+          <w:tcPr>
+            <w:tcW w:w="1199" w:type="dxa"/>
+          </w:tcPr>
+          <w:p>
+            <w:pPr>
+              <w:rPr>
+                <w:rFonts w:eastAsiaTheme="minorEastAsia"/>
+              </w:rPr>
+            </w:pPr>
+            <w:r>
+              <w:rPr>
+                <w:rFonts w:eastAsiaTheme="minorEastAsia"/>
+              </w:rPr>
+              <w:t>50</w:t>
+            </w:r>
+          </w:p>
+        </w:tc>
+        <w:tc>
+          <w:tcPr>
+            <w:tcW w:w="1161" w:type="dxa"/>
+            <w:vAlign w:val="center"/>
+          </w:tcPr>
+          <w:p>
+            <w:pPr>
+              <w:rPr>
+                <w:rFonts w:eastAsiaTheme="minorEastAsia"/>
+              </w:rPr>
+            </w:pPr>
+            <w:r>
+              <w:rPr>
+                <w:rFonts w:ascii="Calibri" w:eastAsia="Times New Roman" w:hAnsi="Calibri"/>
+                <w:color w:val="000000"/>
+              </w:rPr>
+              <w:t>55</w:t>
+            </w:r>
+          </w:p>
+        </w:tc>
+      </w:tr>
+      <w:tr>
+        <w:tc>
+          <w:tcPr>
+            <w:tcW w:w="1199" w:type="dxa"/>
+          </w:tcPr>
+          <w:p>
+            <w:pPr>
+              <w:rPr>
+                <w:rFonts w:eastAsiaTheme="minorEastAsia"/>
+              </w:rPr>
+            </w:pPr>
+            <w:r>
+              <w:rPr>
+                <w:rFonts w:eastAsiaTheme="minorEastAsia"/>
+              </w:rPr>
+              <w:t>60</w:t>
+            </w:r>
+          </w:p>
+        </w:tc>
+        <w:tc>
+          <w:tcPr>
+            <w:tcW w:w="1161" w:type="dxa"/>
+            <w:vAlign w:val="center"/>
+          </w:tcPr>
+          <w:p>
+            <w:pPr>
+              <w:rPr>
+                <w:rFonts w:eastAsiaTheme="minorEastAsia"/>
+              </w:rPr>
+            </w:pPr>
+            <w:r>
+              <w:rPr>
+                <w:rFonts w:ascii="Calibri" w:eastAsia="Times New Roman" w:hAnsi="Calibri"/>
+                <w:color w:val="000000"/>
+              </w:rPr>
+              <w:t>72</w:t>
+            </w:r>
+          </w:p>
+        </w:tc>
+      </w:tr>
+      <w:tr>
+        <w:tc>
+          <w:tcPr>
+            <w:tcW w:w="1199" w:type="dxa"/>
+          </w:tcPr>
+          <w:p>
+            <w:pPr>
+              <w:rPr>
+                <w:rFonts w:eastAsiaTheme="minorEastAsia"/>
+              </w:rPr>
+            </w:pPr>
+            <w:r>
+              <w:rPr>
+                <w:rFonts w:eastAsiaTheme="minorEastAsia"/>
+              </w:rPr>
+              <w:t>70</w:t>
+            </w:r>
+          </w:p>
+        </w:tc>
+        <w:tc>
+          <w:tcPr>
+            <w:tcW w:w="1161" w:type="dxa"/>
+            <w:vAlign w:val="center"/>
+          </w:tcPr>
+          <w:p>
+            <w:pPr>
+              <w:rPr>
+                <w:rFonts w:eastAsiaTheme="minorEastAsia"/>
+              </w:rPr>
+            </w:pPr>
+            <w:r>
+              <w:rPr>
+                <w:rFonts w:ascii="Calibri" w:eastAsia="Times New Roman" w:hAnsi="Calibri"/>
+                <w:color w:val="000000"/>
+              </w:rPr>
+              <w:t>89</w:t>
+            </w:r>
+          </w:p>
+        </w:tc>
+      </w:tr>
+      <w:tr>
+        <w:tc>
+          <w:tcPr>
+            <w:tcW w:w="1199" w:type="dxa"/>
+          </w:tcPr>
+          <w:p>
+            <w:pPr>
+              <w:rPr>
+                <w:rFonts w:eastAsiaTheme="minorEastAsia"/>
+              </w:rPr>
+            </w:pPr>
+            <w:r>
+              <w:rPr>
+                <w:rFonts w:eastAsiaTheme="minorEastAsia"/>
+              </w:rPr>
+              <w:t>80</w:t>
+            </w:r>
+          </w:p>
+        </w:tc>
+        <w:tc>
+          <w:tcPr>
+            <w:tcW w:w="1161" w:type="dxa"/>
+            <w:vAlign w:val="center"/>
+          </w:tcPr>
+          <w:p>
+            <w:pPr>
+              <w:rPr>
+                <w:rFonts w:eastAsiaTheme="minorEastAsia"/>
+              </w:rPr>
+            </w:pPr>
+            <w:r>
+              <w:rPr>
+                <w:rFonts w:ascii="Calibri" w:eastAsia="Times New Roman" w:hAnsi="Calibri"/>
+                <w:color w:val="000000"/>
+              </w:rPr>
+              <w:t>109</w:t>
+            </w:r>
+          </w:p>
+        </w:tc>
+      </w:tr>
+      <w:tr>
+        <w:tc>
+          <w:tcPr>
+            <w:tcW w:w="1199" w:type="dxa"/>
+          </w:tcPr>
+          <w:p>
+            <w:pPr>
+              <w:rPr>
+                <w:rFonts w:eastAsiaTheme="minorEastAsia"/>
+              </w:rPr>
+            </w:pPr>
+            <w:r>
+              <w:rPr>
+                <w:rFonts w:eastAsiaTheme="minorEastAsia"/>
+              </w:rPr>
+              <w:t>90</w:t>
+            </w:r>
+          </w:p>
+        </w:tc>
+        <w:tc>
+          <w:tcPr>
+            <w:tcW w:w="1161" w:type="dxa"/>
+            <w:vAlign w:val="center"/>
+          </w:tcPr>
+          <w:p>
+            <w:pPr>
+              <w:rPr>
+                <w:rFonts w:eastAsiaTheme="minorEastAsia"/>
+              </w:rPr>
+            </w:pPr>
+            <w:r>
+              <w:rPr>
+                <w:rFonts w:ascii="Calibri" w:eastAsia="Times New Roman" w:hAnsi="Calibri"/>
+                <w:color w:val="000000"/>
+              </w:rPr>
+              <w:t>129</w:t>
+            </w:r>
+          </w:p>
+        </w:tc>
+      </w:tr>
+      <w:tr>
+        <w:tc>
+          <w:tcPr>
+            <w:tcW w:w="1199" w:type="dxa"/>
+          </w:tcPr>
+          <w:p>
+            <w:pPr>
+              <w:rPr>
+                <w:rFonts w:eastAsiaTheme="minorEastAsia"/>
+              </w:rPr>
+            </w:pPr>
+            <w:r>
+              <w:rPr>
+                <w:rFonts w:eastAsiaTheme="minorEastAsia"/>
+              </w:rPr>
+              <w:t>100</w:t>
+            </w:r>
+          </w:p>
+        </w:tc>
+        <w:tc>
+          <w:tcPr>
+            <w:tcW w:w="1161" w:type="dxa"/>
+            <w:vAlign w:val="center"/>
+          </w:tcPr>
+          <w:p>
+            <w:pPr>
+              <w:rPr>
+                <w:rFonts w:eastAsiaTheme="minorEastAsia"/>
+              </w:rPr>
+            </w:pPr>
+            <w:r>
+              <w:rPr>
+                <w:rFonts w:ascii="Calibri" w:eastAsia="Times New Roman" w:hAnsi="Calibri"/>
+                <w:color w:val="000000"/>
+              </w:rPr>
+              <w:t>151</w:t>
+            </w:r>
+          </w:p>
+        </w:tc>
+      </w:tr>
+    </w:tbl>
+    <w:p>
+      <w:pPr>
+        <w:rPr>
+          <w:rFonts w:eastAsiaTheme="minorEastAsia"/>
+        </w:rPr>
+      </w:pPr>
       <w:r>
         <w:rPr>
           <w:rFonts w:eastAsiaTheme="minorEastAsia"/>
           <w:noProof/>
         </w:rPr>
         <w:drawing>
-          <wp:anchor distT="0" distB="0" distL="114300" distR="114300" simplePos="0" relativeHeight="251658240" behindDoc="0" locked="0" layoutInCell="1" allowOverlap="1" wp14:anchorId="09EBB0D7" wp14:editId="31EBCD7F">
+          <wp:anchor distT="0" distB="0" distL="114300" distR="114300" simplePos="0" relativeHeight="251658240" behindDoc="0" locked="0" layoutInCell="1" allowOverlap="1" wp14:anchorId="2EB3EBBE" wp14:editId="7C467F9A">
             <wp:simplePos x="0" y="0"/>
             <wp:positionH relativeFrom="margin">
-              <wp:align>left</wp:align>
+              <wp:posOffset>1653540</wp:posOffset>
             </wp:positionH>
-            <wp:positionV relativeFrom="paragraph">
-              <wp:posOffset>973455</wp:posOffset>
+            <wp:positionV relativeFrom="page">
+              <wp:posOffset>1828800</wp:posOffset>
             </wp:positionV>
-            <wp:extent cx="5610225" cy="3200400"/>
-            <wp:effectExtent l="0" t="0" r="9525" b="0"/>
-            <wp:wrapSquare wrapText="bothSides"/>
+            <wp:extent cx="5029835" cy="3088640"/>
+            <wp:effectExtent l="0" t="0" r="24765" b="10160"/>
+            <wp:wrapTight wrapText="bothSides">
+              <wp:wrapPolygon edited="0">
+                <wp:start x="0" y="0"/>
+                <wp:lineTo x="0" y="21493"/>
+                <wp:lineTo x="21597" y="21493"/>
+                <wp:lineTo x="21597" y="0"/>
+                <wp:lineTo x="0" y="0"/>
+              </wp:wrapPolygon>
+            </wp:wrapTight>
             <wp:docPr id="3" name="Chart 3"/>
             <wp:cNvGraphicFramePr/>
             <a:graphic xmlns:a="http://schemas.openxmlformats.org/drawingml/2006/main">
@@ -501,34 +1039,94 @@
                 <c:chart xmlns:c="http://schemas.openxmlformats.org/drawingml/2006/chart" xmlns:r="http://schemas.openxmlformats.org/officeDocument/2006/relationships" r:id="rId5"/>
               </a:graphicData>
             </a:graphic>
+            <wp14:sizeRelH relativeFrom="margin">
+              <wp14:pctWidth>0</wp14:pctWidth>
+            </wp14:sizeRelH>
+            <wp14:sizeRelV relativeFrom="margin">
+              <wp14:pctHeight>0</wp14:pctHeight>
+            </wp14:sizeRelV>
           </wp:anchor>
         </w:drawing>
       </w:r>
+    </w:p>
+    <w:p>
+      <w:pPr>
+        <w:rPr>
+          <w:rFonts w:eastAsiaTheme="minorEastAsia"/>
+        </w:rPr>
+      </w:pPr>
+    </w:p>
+    <w:p>
+      <w:pPr>
+        <w:rPr>
+          <w:rFonts w:eastAsiaTheme="minorEastAsia"/>
+        </w:rPr>
+      </w:pPr>
+    </w:p>
+    <w:p>
+      <w:pPr>
+        <w:rPr>
+          <w:rFonts w:eastAsiaTheme="minorEastAsia"/>
+        </w:rPr>
+      </w:pPr>
+    </w:p>
+    <w:p>
+      <w:pPr>
+        <w:rPr>
+          <w:rFonts w:eastAsiaTheme="minorEastAsia"/>
+        </w:rPr>
+      </w:pPr>
+      <w:bookmarkStart w:id="0" w:name="_GoBack"/>
       <w:bookmarkEnd w:id="0"/>
-      <w:r>
-        <w:rPr>
-          <w:rFonts w:eastAsiaTheme="minorEastAsia"/>
-        </w:rPr>
-        <w:t xml:space="preserve">The recorded time increases as expected with an </w:t>
-      </w:r>
-      <w:r>
-        <w:rPr>
-          <w:rFonts w:eastAsiaTheme="minorEastAsia"/>
-        </w:rPr>
-        <w:t>anomaly</w:t>
-      </w:r>
-      <w:r>
-        <w:rPr>
-          <w:rFonts w:eastAsiaTheme="minorEastAsia"/>
-        </w:rPr>
-        <w:t xml:space="preserve"> with a small stack of 5. </w:t>
-      </w:r>
-      <w:r>
-        <w:rPr>
-          <w:rFonts w:eastAsiaTheme="minorEastAsia"/>
-        </w:rPr>
-        <w:t xml:space="preserve">We believe that it is due to some startup factors like having a cold cache and probably having a page fault that we miss in later simulations. Other than that the time does increase as expected. </w:t>
-      </w:r>
+    </w:p>
+    <w:p>
+      <w:pPr>
+        <w:rPr>
+          <w:rFonts w:eastAsiaTheme="minorEastAsia"/>
+        </w:rPr>
+      </w:pPr>
+    </w:p>
+    <w:p>
+      <w:pPr>
+        <w:rPr>
+          <w:rFonts w:eastAsiaTheme="minorEastAsia"/>
+        </w:rPr>
+      </w:pPr>
+    </w:p>
+    <w:p>
+      <w:pPr>
+        <w:rPr>
+          <w:rFonts w:eastAsiaTheme="minorEastAsia"/>
+        </w:rPr>
+      </w:pPr>
+    </w:p>
+    <w:p>
+      <w:pPr>
+        <w:rPr>
+          <w:rFonts w:eastAsiaTheme="minorEastAsia"/>
+        </w:rPr>
+      </w:pPr>
+    </w:p>
+    <w:p>
+      <w:pPr>
+        <w:rPr>
+          <w:rFonts w:eastAsiaTheme="minorEastAsia"/>
+        </w:rPr>
+      </w:pPr>
+    </w:p>
+    <w:p>
+      <w:pPr>
+        <w:rPr>
+          <w:rFonts w:eastAsiaTheme="minorEastAsia"/>
+        </w:rPr>
+      </w:pPr>
+    </w:p>
+    <w:p>
+      <w:pPr>
+        <w:rPr>
+          <w:rFonts w:eastAsiaTheme="minorEastAsia"/>
+        </w:rPr>
+      </w:pPr>
     </w:p>
     <w:p>
       <w:pPr>
@@ -578,7 +1176,7 @@
       </w:pPr>
     </w:pPrDefault>
   </w:docDefaults>
-  <w:latentStyles w:defLockedState="0" w:defUIPriority="99" w:defSemiHidden="0" w:defUnhideWhenUsed="0" w:defQFormat="0" w:count="371">
+  <w:latentStyles w:defLockedState="0" w:defUIPriority="99" w:defSemiHidden="0" w:defUnhideWhenUsed="0" w:defQFormat="0" w:count="380">
     <w:lsdException w:name="Normal" w:uiPriority="0" w:qFormat="1"/>
     <w:lsdException w:name="heading 1" w:uiPriority="9" w:qFormat="1"/>
     <w:lsdException w:name="heading 2" w:semiHidden="1" w:uiPriority="9" w:unhideWhenUsed="1" w:qFormat="1"/>
@@ -958,7 +1556,6 @@
   <w:style w:type="character" w:default="1" w:styleId="DefaultParagraphFont">
     <w:name w:val="Default Paragraph Font"/>
     <w:uiPriority w:val="1"/>
-    <w:semiHidden/>
     <w:unhideWhenUsed/>
   </w:style>
   <w:style w:type="table" w:default="1" w:styleId="TableNormal">
@@ -991,6 +1588,7 @@
       <w:spacing w:after="0" w:line="240" w:lineRule="auto"/>
     </w:pPr>
     <w:tblPr>
+      <w:tblInd w:w="0" w:type="dxa"/>
       <w:tblBorders>
         <w:top w:val="single" w:sz="4" w:space="0" w:color="auto"/>
         <w:left w:val="single" w:sz="4" w:space="0" w:color="auto"/>
@@ -999,6 +1597,12 @@
         <w:insideH w:val="single" w:sz="4" w:space="0" w:color="auto"/>
         <w:insideV w:val="single" w:sz="4" w:space="0" w:color="auto"/>
       </w:tblBorders>
+      <w:tblCellMar>
+        <w:top w:w="0" w:type="dxa"/>
+        <w:left w:w="108" w:type="dxa"/>
+        <w:bottom w:w="0" w:type="dxa"/>
+        <w:right w:w="108" w:type="dxa"/>
+      </w:tblCellMar>
     </w:tblPr>
   </w:style>
   <w:style w:type="character" w:styleId="PlaceholderText">
@@ -1060,8 +1664,13 @@
             </a:pPr>
             <a:r>
               <a:rPr lang="en-US"/>
-              <a:t>Graph</a:t>
+              <a:t>Execution</a:t>
             </a:r>
+            <a:r>
+              <a:rPr lang="en-US" baseline="0"/>
+              <a:t> Time vs. Stack Size</a:t>
+            </a:r>
+            <a:endParaRPr lang="en-US"/>
           </a:p>
         </c:rich>
       </c:tx>
@@ -1133,43 +1742,43 @@
                 <c:formatCode>General</c:formatCode>
                 <c:ptCount val="13"/>
                 <c:pt idx="0">
-                  <c:v>5</c:v>
+                  <c:v>5.0</c:v>
                 </c:pt>
                 <c:pt idx="1">
-                  <c:v>10</c:v>
+                  <c:v>10.0</c:v>
                 </c:pt>
                 <c:pt idx="2">
-                  <c:v>15</c:v>
+                  <c:v>15.0</c:v>
                 </c:pt>
                 <c:pt idx="3">
-                  <c:v>20</c:v>
+                  <c:v>20.0</c:v>
                 </c:pt>
                 <c:pt idx="4">
-                  <c:v>25</c:v>
+                  <c:v>25.0</c:v>
                 </c:pt>
                 <c:pt idx="5">
-                  <c:v>30</c:v>
+                  <c:v>30.0</c:v>
                 </c:pt>
                 <c:pt idx="6">
-                  <c:v>40</c:v>
+                  <c:v>40.0</c:v>
                 </c:pt>
                 <c:pt idx="7">
-                  <c:v>50</c:v>
+                  <c:v>50.0</c:v>
                 </c:pt>
                 <c:pt idx="8">
-                  <c:v>60</c:v>
+                  <c:v>60.0</c:v>
                 </c:pt>
                 <c:pt idx="9">
-                  <c:v>70</c:v>
+                  <c:v>70.0</c:v>
                 </c:pt>
                 <c:pt idx="10">
-                  <c:v>80</c:v>
+                  <c:v>80.0</c:v>
                 </c:pt>
                 <c:pt idx="11">
-                  <c:v>90</c:v>
+                  <c:v>90.0</c:v>
                 </c:pt>
                 <c:pt idx="12">
-                  <c:v>100</c:v>
+                  <c:v>100.0</c:v>
                 </c:pt>
               </c:numCache>
             </c:numRef>
@@ -1181,43 +1790,43 @@
                 <c:formatCode>General</c:formatCode>
                 <c:ptCount val="13"/>
                 <c:pt idx="0">
-                  <c:v>20</c:v>
+                  <c:v>20.0</c:v>
                 </c:pt>
                 <c:pt idx="1">
-                  <c:v>12</c:v>
+                  <c:v>12.0</c:v>
                 </c:pt>
                 <c:pt idx="2">
-                  <c:v>16</c:v>
+                  <c:v>16.0</c:v>
                 </c:pt>
                 <c:pt idx="3">
-                  <c:v>20</c:v>
+                  <c:v>20.0</c:v>
                 </c:pt>
                 <c:pt idx="4">
-                  <c:v>25</c:v>
+                  <c:v>25.0</c:v>
                 </c:pt>
                 <c:pt idx="5">
-                  <c:v>31</c:v>
+                  <c:v>31.0</c:v>
                 </c:pt>
                 <c:pt idx="6">
-                  <c:v>44</c:v>
+                  <c:v>44.0</c:v>
                 </c:pt>
                 <c:pt idx="7">
-                  <c:v>55</c:v>
+                  <c:v>55.0</c:v>
                 </c:pt>
                 <c:pt idx="8">
-                  <c:v>72</c:v>
+                  <c:v>72.0</c:v>
                 </c:pt>
                 <c:pt idx="9">
-                  <c:v>89</c:v>
+                  <c:v>89.0</c:v>
                 </c:pt>
                 <c:pt idx="10">
-                  <c:v>109</c:v>
+                  <c:v>109.0</c:v>
                 </c:pt>
                 <c:pt idx="11">
-                  <c:v>129</c:v>
+                  <c:v>129.0</c:v>
                 </c:pt>
                 <c:pt idx="12">
-                  <c:v>151</c:v>
+                  <c:v>151.0</c:v>
                 </c:pt>
               </c:numCache>
             </c:numRef>
@@ -1233,11 +1842,11 @@
           <c:showBubbleSize val="0"/>
         </c:dLbls>
         <c:smooth val="0"/>
-        <c:axId val="463409384"/>
-        <c:axId val="463410168"/>
+        <c:axId val="-2068505296"/>
+        <c:axId val="-2069211856"/>
       </c:lineChart>
       <c:catAx>
-        <c:axId val="463409384"/>
+        <c:axId val="-2068505296"/>
         <c:scaling>
           <c:orientation val="minMax"/>
         </c:scaling>
@@ -1340,7 +1949,7 @@
             <a:endParaRPr lang="en-US"/>
           </a:p>
         </c:txPr>
-        <c:crossAx val="463410168"/>
+        <c:crossAx val="-2069211856"/>
         <c:crosses val="autoZero"/>
         <c:auto val="1"/>
         <c:lblAlgn val="ctr"/>
@@ -1348,7 +1957,7 @@
         <c:noMultiLvlLbl val="0"/>
       </c:catAx>
       <c:valAx>
-        <c:axId val="463410168"/>
+        <c:axId val="-2069211856"/>
         <c:scaling>
           <c:orientation val="minMax"/>
         </c:scaling>
@@ -1389,7 +1998,17 @@
                 </a:pPr>
                 <a:r>
                   <a:rPr lang="en-US"/>
-                  <a:t>Time uS</a:t>
+                  <a:t>Time (</a:t>
+                </a:r>
+                <a:r>
+                  <a:rPr lang="en-US" sz="1000" b="0" i="0" u="none" strike="noStrike" baseline="0">
+                    <a:effectLst/>
+                  </a:rPr>
+                  <a:t>µ</a:t>
+                </a:r>
+                <a:r>
+                  <a:rPr lang="en-US"/>
+                  <a:t>s)</a:t>
                 </a:r>
               </a:p>
             </c:rich>
@@ -1454,7 +2073,7 @@
             <a:endParaRPr lang="en-US"/>
           </a:p>
         </c:txPr>
-        <c:crossAx val="463409384"/>
+        <c:crossAx val="-2068505296"/>
         <c:crosses val="autoZero"/>
         <c:crossBetween val="between"/>
       </c:valAx>
@@ -1466,37 +2085,6 @@
         <a:effectLst/>
       </c:spPr>
     </c:plotArea>
-    <c:legend>
-      <c:legendPos val="b"/>
-      <c:overlay val="0"/>
-      <c:spPr>
-        <a:noFill/>
-        <a:ln>
-          <a:noFill/>
-        </a:ln>
-        <a:effectLst/>
-      </c:spPr>
-      <c:txPr>
-        <a:bodyPr rot="0" spcFirstLastPara="1" vertOverflow="ellipsis" vert="horz" wrap="square" anchor="ctr" anchorCtr="1"/>
-        <a:lstStyle/>
-        <a:p>
-          <a:pPr>
-            <a:defRPr sz="900" b="0" i="0" u="none" strike="noStrike" kern="1200" baseline="0">
-              <a:solidFill>
-                <a:schemeClr val="tx1">
-                  <a:lumMod val="65000"/>
-                  <a:lumOff val="35000"/>
-                </a:schemeClr>
-              </a:solidFill>
-              <a:latin typeface="+mn-lt"/>
-              <a:ea typeface="+mn-ea"/>
-              <a:cs typeface="+mn-cs"/>
-            </a:defRPr>
-          </a:pPr>
-          <a:endParaRPr lang="en-US"/>
-        </a:p>
-      </c:txPr>
-    </c:legend>
     <c:plotVisOnly val="1"/>
     <c:dispBlanksAs val="gap"/>
     <c:showDLblsOverMax val="0"/>
@@ -2354,7 +2942,7 @@
 </file>
 
 <file path=customXml/itemProps1.xml><?xml version="1.0" encoding="utf-8"?>
-<ds:datastoreItem xmlns:ds="http://schemas.openxmlformats.org/officeDocument/2006/customXml" ds:itemID="{77E96FF2-D2F4-4235-B416-076AEF0FC8C3}">
+<ds:datastoreItem xmlns:ds="http://schemas.openxmlformats.org/officeDocument/2006/customXml" ds:itemID="{CB0F361A-9B12-D141-AB05-530F9F20C061}">
   <ds:schemaRefs>
     <ds:schemaRef ds:uri="http://schemas.openxmlformats.org/officeDocument/2006/bibliography"/>
   </ds:schemaRefs>
